--- a/Student Checklist.docx
+++ b/Student Checklist.docx
@@ -3005,8 +3005,6 @@
                 <w:highlight w:val="white"/>
               </w:rPr>
             </w:pPr>
-            <w:bookmarkStart w:id="0" w:name="_GoBack"/>
-            <w:bookmarkEnd w:id="0"/>
           </w:p>
           <w:p>
             <w:pPr>
@@ -3384,6 +3382,9 @@
             <w:r>
               <w:t xml:space="preserve"> </w:t>
             </w:r>
+            <w:r>
+              <w:t>X</w:t>
+            </w:r>
           </w:p>
         </w:tc>
       </w:tr>
@@ -3528,6 +3529,9 @@
             <w:r>
               <w:t xml:space="preserve"> </w:t>
             </w:r>
+            <w:r>
+              <w:t>X</w:t>
+            </w:r>
           </w:p>
         </w:tc>
       </w:tr>
@@ -3672,6 +3676,11 @@
             <w:r>
               <w:t xml:space="preserve"> </w:t>
             </w:r>
+            <w:r>
+              <w:t>X</w:t>
+            </w:r>
+            <w:bookmarkStart w:id="0" w:name="_GoBack"/>
+            <w:bookmarkEnd w:id="0"/>
           </w:p>
         </w:tc>
       </w:tr>
@@ -3809,6 +3818,9 @@
             </w:pPr>
             <w:r>
               <w:t xml:space="preserve"> </w:t>
+            </w:r>
+            <w:r>
+              <w:t>X</w:t>
             </w:r>
           </w:p>
         </w:tc>
@@ -4068,6 +4080,9 @@
             <w:r>
               <w:t xml:space="preserve"> </w:t>
             </w:r>
+            <w:r>
+              <w:t>X</w:t>
+            </w:r>
           </w:p>
         </w:tc>
       </w:tr>
@@ -4212,6 +4227,9 @@
             <w:r>
               <w:t xml:space="preserve"> </w:t>
             </w:r>
+            <w:r>
+              <w:t>X</w:t>
+            </w:r>
           </w:p>
         </w:tc>
       </w:tr>
@@ -4355,6 +4373,9 @@
             </w:pPr>
             <w:r>
               <w:t xml:space="preserve"> </w:t>
+            </w:r>
+            <w:r>
+              <w:t>X</w:t>
             </w:r>
           </w:p>
         </w:tc>
@@ -4646,6 +4667,18 @@
             <w:r>
               <w:t xml:space="preserve"> </w:t>
             </w:r>
+            <w:r>
+              <w:t>X</w:t>
+            </w:r>
+          </w:p>
+          <w:p>
+            <w:pPr>
+              <w:spacing w:before="80"/>
+              <w:ind w:left="200"/>
+            </w:pPr>
+            <w:r>
+              <w:t>X</w:t>
+            </w:r>
           </w:p>
         </w:tc>
       </w:tr>
@@ -4802,7 +4835,19 @@
               <w:ind w:left="200"/>
             </w:pPr>
             <w:r>
+              <w:t>X</w:t>
+            </w:r>
+            <w:r>
               <w:t xml:space="preserve"> </w:t>
+            </w:r>
+          </w:p>
+          <w:p>
+            <w:pPr>
+              <w:spacing w:before="80"/>
+              <w:ind w:left="200"/>
+            </w:pPr>
+            <w:r>
+              <w:t>X</w:t>
             </w:r>
           </w:p>
         </w:tc>
@@ -4958,6 +5003,18 @@
               <w:spacing w:before="80"/>
               <w:ind w:left="200"/>
             </w:pPr>
+            <w:r>
+              <w:t>X</w:t>
+            </w:r>
+          </w:p>
+          <w:p>
+            <w:pPr>
+              <w:spacing w:before="80"/>
+              <w:ind w:left="200"/>
+            </w:pPr>
+            <w:r>
+              <w:t>X</w:t>
+            </w:r>
           </w:p>
         </w:tc>
       </w:tr>
@@ -5090,6 +5147,9 @@
             </w:pPr>
             <w:r>
               <w:t xml:space="preserve"> </w:t>
+            </w:r>
+            <w:r>
+              <w:t>X</w:t>
             </w:r>
           </w:p>
         </w:tc>
@@ -5433,9 +5493,15 @@
             <w:pPr>
               <w:spacing w:before="80"/>
               <w:ind w:left="200"/>
+              <w:rPr>
+                <w:color w:val="000000" w:themeColor="text1"/>
+              </w:rPr>
             </w:pPr>
             <w:r>
               <w:t xml:space="preserve"> </w:t>
+            </w:r>
+            <w:r>
+              <w:t>X</w:t>
             </w:r>
           </w:p>
         </w:tc>
@@ -5926,6 +5992,9 @@
             <w:r>
               <w:t xml:space="preserve"> </w:t>
             </w:r>
+            <w:r>
+              <w:t>X</w:t>
+            </w:r>
           </w:p>
         </w:tc>
       </w:tr>
@@ -6146,6 +6215,9 @@
             <w:r>
               <w:t xml:space="preserve"> </w:t>
             </w:r>
+            <w:r>
+              <w:t>X</w:t>
+            </w:r>
           </w:p>
         </w:tc>
       </w:tr>
@@ -6249,7 +6321,10 @@
               <w:spacing w:before="80" w:line="240" w:lineRule="auto"/>
             </w:pPr>
             <w:r>
-              <w:t xml:space="preserve"> Take a screenshot of one of your projects where you have worked alone and attach the </w:t>
+              <w:t xml:space="preserve"> Take a screenshot of one of your projects where you have worked a</w:t>
+            </w:r>
+            <w:r>
+              <w:t xml:space="preserve">lone and attach the </w:t>
             </w:r>
             <w:proofErr w:type="spellStart"/>
             <w:r>
@@ -6257,8 +6332,31 @@
             </w:r>
             <w:proofErr w:type="spellEnd"/>
             <w:r>
-              <w:t xml:space="preserve"> link.</w:t>
-            </w:r>
+              <w:t xml:space="preserve"> link: </w:t>
+            </w:r>
+            <w:r>
+              <w:t>https://github.com/ClareBee/FlowYogaApp</w:t>
+            </w:r>
+          </w:p>
+          <w:p>
+            <w:pPr>
+              <w:spacing w:before="80" w:line="240" w:lineRule="auto"/>
+            </w:pPr>
+          </w:p>
+          <w:p>
+            <w:pPr>
+              <w:spacing w:before="80" w:line="240" w:lineRule="auto"/>
+            </w:pPr>
+          </w:p>
+          <w:p>
+            <w:pPr>
+              <w:spacing w:before="80" w:line="240" w:lineRule="auto"/>
+            </w:pPr>
+          </w:p>
+          <w:p>
+            <w:pPr>
+              <w:spacing w:before="80" w:line="240" w:lineRule="auto"/>
+            </w:pPr>
           </w:p>
         </w:tc>
         <w:tc>
@@ -6281,8 +6379,10 @@
           <w:p>
             <w:pPr>
               <w:spacing w:before="80"/>
-              <w:ind w:left="200"/>
-            </w:pPr>
+            </w:pPr>
+            <w:r>
+              <w:t>X</w:t>
+            </w:r>
             <w:r>
               <w:t xml:space="preserve"> </w:t>
             </w:r>
@@ -8689,6 +8789,7 @@
         <w:rPr>
           <w:b/>
         </w:rPr>
+        <w:lastRenderedPageBreak/>
         <w:t xml:space="preserve"> </w:t>
       </w:r>
     </w:p>
